--- a/hangszoveg/lengyeltoti-en_hangszoveg.docx
+++ b/hangszoveg/lengyeltoti-en_hangszoveg.docx
@@ -520,113 +520,6 @@
       <w:proofErr w:type="spellStart"/>
       <w:r>
         <w:t>operated</w:t>
-      </w:r>
-      <w:proofErr w:type="spellEnd"/>
-      <w:r>
-        <w:t>.</w:t>
-      </w:r>
-      <w:r>
-        <w:br/>
-      </w:r>
-      <w:proofErr w:type="spellStart"/>
-      <w:r>
-        <w:t>Trains</w:t>
-      </w:r>
-      <w:proofErr w:type="spellEnd"/>
-      <w:r>
-        <w:t xml:space="preserve"> </w:t>
-      </w:r>
-      <w:proofErr w:type="spellStart"/>
-      <w:r>
-        <w:t>often</w:t>
-      </w:r>
-      <w:proofErr w:type="spellEnd"/>
-      <w:r>
-        <w:t xml:space="preserve"> </w:t>
-      </w:r>
-      <w:proofErr w:type="spellStart"/>
-      <w:r>
-        <w:t>have</w:t>
-      </w:r>
-      <w:proofErr w:type="spellEnd"/>
-      <w:r>
-        <w:t xml:space="preserve"> </w:t>
-      </w:r>
-      <w:proofErr w:type="spellStart"/>
-      <w:r>
-        <w:t>to</w:t>
-      </w:r>
-      <w:proofErr w:type="spellEnd"/>
-      <w:r>
-        <w:t xml:space="preserve"> </w:t>
-      </w:r>
-      <w:proofErr w:type="spellStart"/>
-      <w:r>
-        <w:t>wait</w:t>
-      </w:r>
-      <w:proofErr w:type="spellEnd"/>
-      <w:r>
-        <w:t xml:space="preserve"> </w:t>
-      </w:r>
-      <w:proofErr w:type="spellStart"/>
-      <w:r>
-        <w:t>for</w:t>
-      </w:r>
-      <w:proofErr w:type="spellEnd"/>
-      <w:r>
-        <w:t xml:space="preserve"> a </w:t>
-      </w:r>
-      <w:proofErr w:type="spellStart"/>
-      <w:r>
-        <w:t>few</w:t>
-      </w:r>
-      <w:proofErr w:type="spellEnd"/>
-      <w:r>
-        <w:t xml:space="preserve"> </w:t>
-      </w:r>
-      <w:proofErr w:type="spellStart"/>
-      <w:r>
-        <w:t>minutes</w:t>
-      </w:r>
-      <w:proofErr w:type="spellEnd"/>
-      <w:r>
-        <w:t xml:space="preserve"> here </w:t>
-      </w:r>
-      <w:proofErr w:type="spellStart"/>
-      <w:r>
-        <w:t>while</w:t>
-      </w:r>
-      <w:proofErr w:type="spellEnd"/>
-      <w:r>
-        <w:t xml:space="preserve"> </w:t>
-      </w:r>
-      <w:proofErr w:type="spellStart"/>
-      <w:r>
-        <w:t>crossing</w:t>
-      </w:r>
-      <w:proofErr w:type="spellEnd"/>
-      <w:r>
-        <w:t xml:space="preserve"> </w:t>
-      </w:r>
-      <w:proofErr w:type="spellStart"/>
-      <w:r>
-        <w:t>traffic</w:t>
-      </w:r>
-      <w:proofErr w:type="spellEnd"/>
-      <w:r>
-        <w:t xml:space="preserve"> </w:t>
-      </w:r>
-      <w:proofErr w:type="spellStart"/>
-      <w:r>
-        <w:t>takes</w:t>
-      </w:r>
-      <w:proofErr w:type="spellEnd"/>
-      <w:r>
-        <w:t xml:space="preserve"> </w:t>
-      </w:r>
-      <w:proofErr w:type="spellStart"/>
-      <w:r>
-        <w:t>place</w:t>
       </w:r>
       <w:proofErr w:type="spellEnd"/>
       <w:r>
@@ -1386,6 +1279,7 @@
   <w:style w:type="character" w:default="1" w:styleId="Bekezdsalapbettpusa">
     <w:name w:val="Default Paragraph Font"/>
     <w:uiPriority w:val="1"/>
+    <w:semiHidden/>
     <w:unhideWhenUsed/>
   </w:style>
   <w:style w:type="table" w:default="1" w:styleId="Normltblzat">

--- a/hangszoveg/lengyeltoti-en_hangszoveg.docx
+++ b/hangszoveg/lengyeltoti-en_hangszoveg.docx
@@ -4,666 +4,42 @@
   <w:body>
     <w:p>
       <w:r>
-        <w:t xml:space="preserve">Lengyeltóti </w:t>
+        <w:t>Landieltoodthi</w:t>
       </w:r>
-      <w:proofErr w:type="spellStart"/>
       <w:r>
-        <w:t>railway</w:t>
+        <w:t xml:space="preserve"> railway station serves the quiet small town in </w:t>
       </w:r>
-      <w:proofErr w:type="spellEnd"/>
       <w:r>
-        <w:t xml:space="preserve"> </w:t>
+        <w:t>Shomodgj</w:t>
       </w:r>
-      <w:proofErr w:type="spellStart"/>
       <w:r>
-        <w:t>station</w:t>
-      </w:r>
-      <w:proofErr w:type="spellEnd"/>
-      <w:r>
-        <w:t xml:space="preserve"> </w:t>
-      </w:r>
-      <w:proofErr w:type="spellStart"/>
-      <w:r>
-        <w:t>serves</w:t>
-      </w:r>
-      <w:proofErr w:type="spellEnd"/>
-      <w:r>
-        <w:t xml:space="preserve"> </w:t>
-      </w:r>
-      <w:proofErr w:type="spellStart"/>
-      <w:r>
-        <w:t>the</w:t>
-      </w:r>
-      <w:proofErr w:type="spellEnd"/>
-      <w:r>
-        <w:t xml:space="preserve"> </w:t>
-      </w:r>
-      <w:proofErr w:type="spellStart"/>
-      <w:r>
-        <w:t>quiet</w:t>
-      </w:r>
-      <w:proofErr w:type="spellEnd"/>
-      <w:r>
-        <w:t xml:space="preserve"> </w:t>
-      </w:r>
-      <w:proofErr w:type="spellStart"/>
-      <w:r>
-        <w:t>small</w:t>
-      </w:r>
-      <w:proofErr w:type="spellEnd"/>
-      <w:r>
-        <w:t xml:space="preserve"> </w:t>
-      </w:r>
-      <w:proofErr w:type="spellStart"/>
-      <w:r>
-        <w:t>town</w:t>
-      </w:r>
-      <w:proofErr w:type="spellEnd"/>
-      <w:r>
-        <w:t xml:space="preserve"> in Somogy </w:t>
-      </w:r>
-      <w:proofErr w:type="spellStart"/>
-      <w:r>
-        <w:t>County</w:t>
-      </w:r>
-      <w:proofErr w:type="spellEnd"/>
-      <w:r>
-        <w:t xml:space="preserve">, </w:t>
-      </w:r>
-      <w:proofErr w:type="spellStart"/>
-      <w:r>
-        <w:t>which</w:t>
-      </w:r>
-      <w:proofErr w:type="spellEnd"/>
-      <w:r>
-        <w:t xml:space="preserve"> is </w:t>
-      </w:r>
-      <w:proofErr w:type="spellStart"/>
-      <w:r>
-        <w:t>primarily</w:t>
-      </w:r>
-      <w:proofErr w:type="spellEnd"/>
-      <w:r>
-        <w:t xml:space="preserve"> </w:t>
-      </w:r>
-      <w:proofErr w:type="spellStart"/>
-      <w:r>
-        <w:t>known</w:t>
-      </w:r>
-      <w:proofErr w:type="spellEnd"/>
-      <w:r>
-        <w:t xml:space="preserve"> </w:t>
-      </w:r>
-      <w:proofErr w:type="spellStart"/>
-      <w:r>
-        <w:t>for</w:t>
-      </w:r>
-      <w:proofErr w:type="spellEnd"/>
-      <w:r>
-        <w:t xml:space="preserve"> </w:t>
-      </w:r>
-      <w:proofErr w:type="spellStart"/>
-      <w:r>
-        <w:t>its</w:t>
-      </w:r>
-      <w:proofErr w:type="spellEnd"/>
-      <w:r>
-        <w:t xml:space="preserve"> </w:t>
-      </w:r>
-      <w:proofErr w:type="spellStart"/>
-      <w:r>
-        <w:t>orchards</w:t>
-      </w:r>
-      <w:proofErr w:type="spellEnd"/>
-      <w:r>
-        <w:t xml:space="preserve">, </w:t>
-      </w:r>
-      <w:proofErr w:type="spellStart"/>
-      <w:r>
-        <w:t>vineyards</w:t>
-      </w:r>
-      <w:proofErr w:type="spellEnd"/>
-      <w:r>
-        <w:t xml:space="preserve">, and </w:t>
-      </w:r>
-      <w:proofErr w:type="spellStart"/>
-      <w:r>
-        <w:t>peaceful</w:t>
-      </w:r>
-      <w:proofErr w:type="spellEnd"/>
-      <w:r>
-        <w:t xml:space="preserve"> </w:t>
-      </w:r>
-      <w:proofErr w:type="spellStart"/>
-      <w:r>
-        <w:t>environment</w:t>
-      </w:r>
-      <w:proofErr w:type="spellEnd"/>
-      <w:r>
-        <w:t>.</w:t>
+        <w:t xml:space="preserve"> County, which is primarily known for its orchards, vineyards, and peaceful environment.</w:t>
       </w:r>
       <w:r>
         <w:br/>
-        <w:t xml:space="preserve">The </w:t>
-      </w:r>
-      <w:proofErr w:type="spellStart"/>
-      <w:r>
-        <w:t>station</w:t>
-      </w:r>
-      <w:proofErr w:type="spellEnd"/>
-      <w:r>
-        <w:t xml:space="preserve"> is </w:t>
-      </w:r>
-      <w:proofErr w:type="spellStart"/>
-      <w:r>
-        <w:t>located</w:t>
-      </w:r>
-      <w:proofErr w:type="spellEnd"/>
-      <w:r>
-        <w:t xml:space="preserve"> </w:t>
-      </w:r>
-      <w:proofErr w:type="spellStart"/>
-      <w:r>
-        <w:t>on</w:t>
-      </w:r>
-      <w:proofErr w:type="spellEnd"/>
-      <w:r>
-        <w:t xml:space="preserve"> </w:t>
-      </w:r>
-      <w:proofErr w:type="spellStart"/>
-      <w:r>
-        <w:t>the</w:t>
-      </w:r>
-      <w:proofErr w:type="spellEnd"/>
-      <w:r>
-        <w:t xml:space="preserve"> </w:t>
-      </w:r>
-      <w:proofErr w:type="spellStart"/>
-      <w:r>
-        <w:t>outskirts</w:t>
-      </w:r>
-      <w:proofErr w:type="spellEnd"/>
-      <w:r>
-        <w:t xml:space="preserve"> of </w:t>
-      </w:r>
-      <w:proofErr w:type="spellStart"/>
-      <w:r>
-        <w:t>the</w:t>
-      </w:r>
-      <w:proofErr w:type="spellEnd"/>
-      <w:r>
-        <w:t xml:space="preserve"> </w:t>
-      </w:r>
-      <w:proofErr w:type="spellStart"/>
-      <w:r>
-        <w:t>settlement</w:t>
-      </w:r>
-      <w:proofErr w:type="spellEnd"/>
-      <w:r>
-        <w:t xml:space="preserve">, </w:t>
-      </w:r>
-      <w:proofErr w:type="spellStart"/>
-      <w:r>
-        <w:t>close</w:t>
-      </w:r>
-      <w:proofErr w:type="spellEnd"/>
-      <w:r>
-        <w:t xml:space="preserve"> </w:t>
-      </w:r>
-      <w:proofErr w:type="spellStart"/>
-      <w:r>
-        <w:t>to</w:t>
-      </w:r>
-      <w:proofErr w:type="spellEnd"/>
-      <w:r>
-        <w:t xml:space="preserve"> major </w:t>
-      </w:r>
-      <w:proofErr w:type="spellStart"/>
-      <w:r>
-        <w:t>transportation</w:t>
-      </w:r>
-      <w:proofErr w:type="spellEnd"/>
-      <w:r>
-        <w:t xml:space="preserve"> </w:t>
-      </w:r>
-      <w:proofErr w:type="spellStart"/>
-      <w:r>
-        <w:t>routes</w:t>
-      </w:r>
-      <w:proofErr w:type="spellEnd"/>
-      <w:r>
-        <w:t>.</w:t>
+        <w:t>The station is located on the outskirts of the settlement, close to major transportation routes.</w:t>
       </w:r>
       <w:r>
         <w:br/>
+        <w:t>Its train-receiving tracks facilitate the crossing of trains heading toward the southern shore of Lake Balaton and toward Kapos</w:t>
       </w:r>
-      <w:proofErr w:type="spellStart"/>
       <w:r>
-        <w:t>Its</w:t>
+        <w:t>h</w:t>
       </w:r>
-      <w:proofErr w:type="spellEnd"/>
       <w:r>
-        <w:t xml:space="preserve"> </w:t>
-      </w:r>
-      <w:proofErr w:type="spellStart"/>
-      <w:r>
-        <w:t>train-receiving</w:t>
-      </w:r>
-      <w:proofErr w:type="spellEnd"/>
-      <w:r>
-        <w:t xml:space="preserve"> </w:t>
-      </w:r>
-      <w:proofErr w:type="spellStart"/>
-      <w:r>
-        <w:t>tracks</w:t>
-      </w:r>
-      <w:proofErr w:type="spellEnd"/>
-      <w:r>
-        <w:t xml:space="preserve"> </w:t>
-      </w:r>
-      <w:proofErr w:type="spellStart"/>
-      <w:r>
-        <w:t>facilitate</w:t>
-      </w:r>
-      <w:proofErr w:type="spellEnd"/>
-      <w:r>
-        <w:t xml:space="preserve"> </w:t>
-      </w:r>
-      <w:proofErr w:type="spellStart"/>
-      <w:r>
-        <w:t>the</w:t>
-      </w:r>
-      <w:proofErr w:type="spellEnd"/>
-      <w:r>
-        <w:t xml:space="preserve"> </w:t>
-      </w:r>
-      <w:proofErr w:type="spellStart"/>
-      <w:r>
-        <w:t>crossing</w:t>
-      </w:r>
-      <w:proofErr w:type="spellEnd"/>
-      <w:r>
-        <w:t xml:space="preserve"> of </w:t>
-      </w:r>
-      <w:proofErr w:type="spellStart"/>
-      <w:r>
-        <w:t>trains</w:t>
-      </w:r>
-      <w:proofErr w:type="spellEnd"/>
-      <w:r>
-        <w:t xml:space="preserve"> </w:t>
-      </w:r>
-      <w:proofErr w:type="spellStart"/>
-      <w:r>
-        <w:t>heading</w:t>
-      </w:r>
-      <w:proofErr w:type="spellEnd"/>
-      <w:r>
-        <w:t xml:space="preserve"> </w:t>
-      </w:r>
-      <w:proofErr w:type="spellStart"/>
-      <w:r>
-        <w:t>toward</w:t>
-      </w:r>
-      <w:proofErr w:type="spellEnd"/>
-      <w:r>
-        <w:t xml:space="preserve"> </w:t>
-      </w:r>
-      <w:proofErr w:type="spellStart"/>
-      <w:r>
-        <w:t>the</w:t>
-      </w:r>
-      <w:proofErr w:type="spellEnd"/>
-      <w:r>
-        <w:t xml:space="preserve"> </w:t>
-      </w:r>
-      <w:proofErr w:type="spellStart"/>
-      <w:r>
-        <w:t>southern</w:t>
-      </w:r>
-      <w:proofErr w:type="spellEnd"/>
-      <w:r>
-        <w:t xml:space="preserve"> </w:t>
-      </w:r>
-      <w:proofErr w:type="spellStart"/>
-      <w:r>
-        <w:t>shore</w:t>
-      </w:r>
-      <w:proofErr w:type="spellEnd"/>
-      <w:r>
-        <w:t xml:space="preserve"> of Lake Balaton and </w:t>
-      </w:r>
-      <w:proofErr w:type="spellStart"/>
-      <w:r>
-        <w:t>toward</w:t>
-      </w:r>
-      <w:proofErr w:type="spellEnd"/>
-      <w:r>
-        <w:t xml:space="preserve"> Kaposvár.</w:t>
+        <w:t>vár.</w:t>
       </w:r>
       <w:r>
         <w:br/>
-        <w:t xml:space="preserve">In </w:t>
-      </w:r>
-      <w:proofErr w:type="spellStart"/>
-      <w:r>
-        <w:t>addition</w:t>
-      </w:r>
-      <w:proofErr w:type="spellEnd"/>
-      <w:r>
-        <w:t xml:space="preserve"> </w:t>
-      </w:r>
-      <w:proofErr w:type="spellStart"/>
-      <w:r>
-        <w:t>to</w:t>
-      </w:r>
-      <w:proofErr w:type="spellEnd"/>
-      <w:r>
-        <w:t xml:space="preserve"> </w:t>
-      </w:r>
-      <w:proofErr w:type="spellStart"/>
-      <w:r>
-        <w:t>the</w:t>
-      </w:r>
-      <w:proofErr w:type="spellEnd"/>
-      <w:r>
-        <w:t xml:space="preserve"> </w:t>
-      </w:r>
-      <w:proofErr w:type="spellStart"/>
-      <w:r>
-        <w:t>traffic</w:t>
-      </w:r>
-      <w:proofErr w:type="spellEnd"/>
-      <w:r>
-        <w:t xml:space="preserve"> </w:t>
-      </w:r>
-      <w:proofErr w:type="spellStart"/>
-      <w:r>
-        <w:t>control</w:t>
-      </w:r>
-      <w:proofErr w:type="spellEnd"/>
-      <w:r>
-        <w:t xml:space="preserve"> </w:t>
-      </w:r>
-      <w:proofErr w:type="spellStart"/>
-      <w:r>
-        <w:t>office</w:t>
-      </w:r>
-      <w:proofErr w:type="spellEnd"/>
-      <w:r>
-        <w:t xml:space="preserve">, </w:t>
-      </w:r>
-      <w:proofErr w:type="spellStart"/>
-      <w:r>
-        <w:t>there</w:t>
-      </w:r>
-      <w:proofErr w:type="spellEnd"/>
-      <w:r>
-        <w:t xml:space="preserve"> is </w:t>
-      </w:r>
-      <w:proofErr w:type="spellStart"/>
-      <w:r>
-        <w:t>also</w:t>
-      </w:r>
-      <w:proofErr w:type="spellEnd"/>
-      <w:r>
-        <w:t xml:space="preserve"> a </w:t>
-      </w:r>
-      <w:proofErr w:type="spellStart"/>
-      <w:r>
-        <w:t>waiting</w:t>
-      </w:r>
-      <w:proofErr w:type="spellEnd"/>
-      <w:r>
-        <w:t xml:space="preserve"> </w:t>
-      </w:r>
-      <w:proofErr w:type="spellStart"/>
-      <w:r>
-        <w:t>room</w:t>
-      </w:r>
-      <w:proofErr w:type="spellEnd"/>
-      <w:r>
-        <w:t xml:space="preserve">, </w:t>
-      </w:r>
-      <w:proofErr w:type="spellStart"/>
-      <w:r>
-        <w:t>but</w:t>
-      </w:r>
-      <w:proofErr w:type="spellEnd"/>
-      <w:r>
-        <w:t xml:space="preserve"> no </w:t>
-      </w:r>
-      <w:proofErr w:type="spellStart"/>
-      <w:r>
-        <w:t>ticket</w:t>
-      </w:r>
-      <w:proofErr w:type="spellEnd"/>
-      <w:r>
-        <w:t xml:space="preserve"> </w:t>
-      </w:r>
-      <w:proofErr w:type="spellStart"/>
-      <w:r>
-        <w:t>office</w:t>
-      </w:r>
-      <w:proofErr w:type="spellEnd"/>
-      <w:r>
-        <w:t xml:space="preserve"> is in </w:t>
-      </w:r>
-      <w:proofErr w:type="spellStart"/>
-      <w:r>
-        <w:t>operation</w:t>
-      </w:r>
-      <w:proofErr w:type="spellEnd"/>
-      <w:r>
-        <w:t>.</w:t>
+        <w:t>In addition to the traffic control office, there is also a waiting room, but no ticket office is in operation.</w:t>
       </w:r>
       <w:r>
         <w:br/>
-        <w:t xml:space="preserve">The </w:t>
-      </w:r>
-      <w:proofErr w:type="spellStart"/>
-      <w:r>
-        <w:t>railway</w:t>
-      </w:r>
-      <w:proofErr w:type="spellEnd"/>
-      <w:r>
-        <w:t xml:space="preserve"> </w:t>
-      </w:r>
-      <w:proofErr w:type="spellStart"/>
-      <w:r>
-        <w:t>crossing</w:t>
-      </w:r>
-      <w:proofErr w:type="spellEnd"/>
-      <w:r>
-        <w:t xml:space="preserve"> is </w:t>
-      </w:r>
-      <w:proofErr w:type="spellStart"/>
-      <w:r>
-        <w:t>secured</w:t>
-      </w:r>
-      <w:proofErr w:type="spellEnd"/>
-      <w:r>
-        <w:t xml:space="preserve"> </w:t>
-      </w:r>
-      <w:proofErr w:type="spellStart"/>
-      <w:r>
-        <w:t>by</w:t>
-      </w:r>
-      <w:proofErr w:type="spellEnd"/>
-      <w:r>
-        <w:t xml:space="preserve"> a </w:t>
-      </w:r>
-      <w:proofErr w:type="spellStart"/>
-      <w:r>
-        <w:t>barrier</w:t>
-      </w:r>
-      <w:proofErr w:type="spellEnd"/>
-      <w:r>
-        <w:t xml:space="preserve"> </w:t>
-      </w:r>
-      <w:proofErr w:type="spellStart"/>
-      <w:r>
-        <w:t>that</w:t>
-      </w:r>
-      <w:proofErr w:type="spellEnd"/>
-      <w:r>
-        <w:t xml:space="preserve"> is </w:t>
-      </w:r>
-      <w:proofErr w:type="spellStart"/>
-      <w:r>
-        <w:t>manually</w:t>
-      </w:r>
-      <w:proofErr w:type="spellEnd"/>
-      <w:r>
-        <w:t xml:space="preserve"> </w:t>
-      </w:r>
-      <w:proofErr w:type="spellStart"/>
-      <w:r>
-        <w:t>operated</w:t>
-      </w:r>
-      <w:proofErr w:type="spellEnd"/>
-      <w:r>
-        <w:t>.</w:t>
+        <w:t>The railway crossing is secured by a barrier that is manually operated.</w:t>
       </w:r>
       <w:r>
         <w:br/>
-        <w:t xml:space="preserve">The </w:t>
-      </w:r>
-      <w:proofErr w:type="spellStart"/>
-      <w:r>
-        <w:t>surrounding</w:t>
-      </w:r>
-      <w:proofErr w:type="spellEnd"/>
-      <w:r>
-        <w:t xml:space="preserve"> </w:t>
-      </w:r>
-      <w:proofErr w:type="spellStart"/>
-      <w:r>
-        <w:t>area</w:t>
-      </w:r>
-      <w:proofErr w:type="spellEnd"/>
-      <w:r>
-        <w:t xml:space="preserve"> is </w:t>
-      </w:r>
-      <w:proofErr w:type="spellStart"/>
-      <w:r>
-        <w:t>characterized</w:t>
-      </w:r>
-      <w:proofErr w:type="spellEnd"/>
-      <w:r>
-        <w:t xml:space="preserve"> </w:t>
-      </w:r>
-      <w:proofErr w:type="spellStart"/>
-      <w:r>
-        <w:t>by</w:t>
-      </w:r>
-      <w:proofErr w:type="spellEnd"/>
-      <w:r>
-        <w:t xml:space="preserve"> </w:t>
-      </w:r>
-      <w:proofErr w:type="spellStart"/>
-      <w:r>
-        <w:t>orchards</w:t>
-      </w:r>
-      <w:proofErr w:type="spellEnd"/>
-      <w:r>
-        <w:t xml:space="preserve"> and </w:t>
-      </w:r>
-      <w:proofErr w:type="spellStart"/>
-      <w:r>
-        <w:t>small</w:t>
-      </w:r>
-      <w:proofErr w:type="spellEnd"/>
-      <w:r>
-        <w:t xml:space="preserve"> </w:t>
-      </w:r>
-      <w:proofErr w:type="spellStart"/>
-      <w:r>
-        <w:t>wine</w:t>
-      </w:r>
-      <w:proofErr w:type="spellEnd"/>
-      <w:r>
-        <w:t xml:space="preserve"> </w:t>
-      </w:r>
-      <w:proofErr w:type="spellStart"/>
-      <w:r>
-        <w:t>cellars</w:t>
-      </w:r>
-      <w:proofErr w:type="spellEnd"/>
-      <w:r>
-        <w:t xml:space="preserve">, and </w:t>
-      </w:r>
-      <w:proofErr w:type="spellStart"/>
-      <w:r>
-        <w:t>the</w:t>
-      </w:r>
-      <w:proofErr w:type="spellEnd"/>
-      <w:r>
-        <w:t xml:space="preserve"> </w:t>
-      </w:r>
-      <w:proofErr w:type="spellStart"/>
-      <w:r>
-        <w:t>shores</w:t>
-      </w:r>
-      <w:proofErr w:type="spellEnd"/>
-      <w:r>
-        <w:t xml:space="preserve"> of Lake Balaton </w:t>
-      </w:r>
-      <w:proofErr w:type="spellStart"/>
-      <w:r>
-        <w:t>lie</w:t>
-      </w:r>
-      <w:proofErr w:type="spellEnd"/>
-      <w:r>
-        <w:t xml:space="preserve"> </w:t>
-      </w:r>
-      <w:proofErr w:type="spellStart"/>
-      <w:r>
-        <w:t>just</w:t>
-      </w:r>
-      <w:proofErr w:type="spellEnd"/>
-      <w:r>
-        <w:t xml:space="preserve"> a </w:t>
-      </w:r>
-      <w:proofErr w:type="spellStart"/>
-      <w:r>
-        <w:t>few</w:t>
-      </w:r>
-      <w:proofErr w:type="spellEnd"/>
-      <w:r>
-        <w:t xml:space="preserve"> </w:t>
-      </w:r>
-      <w:proofErr w:type="spellStart"/>
-      <w:r>
-        <w:t>kilometers</w:t>
-      </w:r>
-      <w:proofErr w:type="spellEnd"/>
-      <w:r>
-        <w:t xml:space="preserve"> </w:t>
-      </w:r>
-      <w:proofErr w:type="spellStart"/>
-      <w:r>
-        <w:t>from</w:t>
-      </w:r>
-      <w:proofErr w:type="spellEnd"/>
-      <w:r>
-        <w:t xml:space="preserve"> </w:t>
-      </w:r>
-      <w:proofErr w:type="spellStart"/>
-      <w:r>
-        <w:t>the</w:t>
-      </w:r>
-      <w:proofErr w:type="spellEnd"/>
-      <w:r>
-        <w:t xml:space="preserve"> </w:t>
-      </w:r>
-      <w:proofErr w:type="spellStart"/>
-      <w:r>
-        <w:t>station</w:t>
-      </w:r>
-      <w:proofErr w:type="spellEnd"/>
-      <w:r>
-        <w:t>.</w:t>
+        <w:t>The surrounding area is characterized by orchards and small wine cellars, and the shores of Lake Balaton lie just a few kilometers from the station.</w:t>
       </w:r>
     </w:p>
     <w:sectPr>
